--- a/++Templated Entries/READY/Wright, Basil (Davis) JG.docx
+++ b/++Templated Entries/READY/Wright, Basil (Davis) JG.docx
@@ -1,6 +1,6 @@
 
 <file path=word/document.xml><?xml version="1.0" encoding="utf-8"?>
-<w:document xmlns:wpc="http://schemas.microsoft.com/office/word/2010/wordprocessingCanvas" xmlns:mc="http://schemas.openxmlformats.org/markup-compatibility/2006" xmlns:o="urn:schemas-microsoft-com:office:office" xmlns:r="http://schemas.openxmlformats.org/officeDocument/2006/relationships" xmlns:m="http://schemas.openxmlformats.org/officeDocument/2006/math" xmlns:v="urn:schemas-microsoft-com:vml" xmlns:wp14="http://schemas.microsoft.com/office/word/2010/wordprocessingDrawing" xmlns:wp="http://schemas.openxmlformats.org/drawingml/2006/wordprocessingDrawing" xmlns:w10="urn:schemas-microsoft-com:office:word" xmlns:w="http://schemas.openxmlformats.org/wordprocessingml/2006/main" xmlns:w14="http://schemas.microsoft.com/office/word/2010/wordml" xmlns:wpg="http://schemas.microsoft.com/office/word/2010/wordprocessingGroup" xmlns:wpi="http://schemas.microsoft.com/office/word/2010/wordprocessingInk" xmlns:wne="http://schemas.microsoft.com/office/word/2006/wordml" xmlns:wps="http://schemas.microsoft.com/office/word/2010/wordprocessingShape" mc:Ignorable="w14 wp14">
+<w:document xmlns:wpc="http://schemas.microsoft.com/office/word/2010/wordprocessingCanvas" xmlns:mo="http://schemas.microsoft.com/office/mac/office/2008/main" xmlns:mc="http://schemas.openxmlformats.org/markup-compatibility/2006" xmlns:mv="urn:schemas-microsoft-com:mac:vml" xmlns:o="urn:schemas-microsoft-com:office:office" xmlns:r="http://schemas.openxmlformats.org/officeDocument/2006/relationships" xmlns:m="http://schemas.openxmlformats.org/officeDocument/2006/math" xmlns:v="urn:schemas-microsoft-com:vml" xmlns:wp14="http://schemas.microsoft.com/office/word/2010/wordprocessingDrawing" xmlns:wp="http://schemas.openxmlformats.org/drawingml/2006/wordprocessingDrawing" xmlns:w10="urn:schemas-microsoft-com:office:word" xmlns:w="http://schemas.openxmlformats.org/wordprocessingml/2006/main" xmlns:w14="http://schemas.microsoft.com/office/word/2010/wordml" xmlns:wpg="http://schemas.microsoft.com/office/word/2010/wordprocessingGroup" xmlns:wpi="http://schemas.microsoft.com/office/word/2010/wordprocessingInk" xmlns:wne="http://schemas.microsoft.com/office/word/2006/wordml" xmlns:wps="http://schemas.microsoft.com/office/word/2010/wordprocessingShape" mc:Ignorable="w14 wp14">
   <w:body>
     <w:tbl>
       <w:tblPr>
@@ -17,7 +17,7 @@
         <w:tblLook w:val="04A0" w:firstRow="1" w:lastRow="0" w:firstColumn="1" w:lastColumn="0" w:noHBand="0" w:noVBand="1"/>
       </w:tblPr>
       <w:tblGrid>
-        <w:gridCol w:w="498"/>
+        <w:gridCol w:w="491"/>
         <w:gridCol w:w="1296"/>
         <w:gridCol w:w="2073"/>
         <w:gridCol w:w="2551"/>
@@ -261,7 +261,11 @@
         </w:sdt>
       </w:tr>
     </w:tbl>
-    <w:p/>
+    <w:p>
+      <w:pPr>
+        <w:spacing w:after="0" w:line="240" w:lineRule="auto"/>
+      </w:pPr>
+    </w:p>
     <w:tbl>
       <w:tblPr>
         <w:tblStyle w:val="TableGrid"/>
@@ -310,6 +314,9 @@
       <w:tr>
         <w:sdt>
           <w:sdtPr>
+            <w:rPr>
+              <w:b/>
+            </w:rPr>
             <w:alias w:val="Article headword"/>
             <w:tag w:val="articleHeadword"/>
             <w:id w:val="-361440020"/>
@@ -330,10 +337,10 @@
               </w:tcPr>
               <w:p>
                 <w:r>
-                  <w:t xml:space="preserve">Wright, Basil </w:t>
-                </w:r>
-                <w:r>
-                  <w:t>(1907-1987)</w:t>
+                  <w:rPr>
+                    <w:b/>
+                  </w:rPr>
+                  <w:t>Wright, Basil (1907-1987)</w:t>
                 </w:r>
               </w:p>
             </w:tc>
@@ -411,7 +418,40 @@
               </w:tcPr>
               <w:p>
                 <w:r>
-                  <w:t xml:space="preserve">Basil Wright was a prominent figure in the British documentary film movement.  Keenly aware of the tension between aesthetics and public education that underwrote the documentary enterprise, Wright nonetheless believed the successful documentary “illumines the fundamental problem of human kind with a realism which rises above reportage or exposition to the pinnacle of aesthetic completeness and creative satisfaction” (“Documentary Dilemma” 325).  </w:t>
+                  <w:t>Basil Wright was a prominent figure in the British documentary film movement</w:t>
+                </w:r>
+                <w:r>
+                  <w:t xml:space="preserve">. </w:t>
+                </w:r>
+                <w:r>
+                  <w:t xml:space="preserve">Keenly aware of the tension between aesthetics and public education that underwrote the documentary enterprise, Wright nonetheless believed the successful documentary </w:t>
+                </w:r>
+                <w:r>
+                  <w:t>‘</w:t>
+                </w:r>
+                <w:r>
+                  <w:t>illumines the fundamental problem of human kind with a realism which rises above reportage or exposition to the pinnacle of aesthetic completeness and creative satisfaction</w:t>
+                </w:r>
+                <w:r>
+                  <w:t>’</w:t>
+                </w:r>
+                <w:r>
+                  <w:t xml:space="preserve"> (</w:t>
+                </w:r>
+                <w:r>
+                  <w:t>‘</w:t>
+                </w:r>
+                <w:r>
+                  <w:t>Documentary Dilemma</w:t>
+                </w:r>
+                <w:r>
+                  <w:t>’</w:t>
+                </w:r>
+                <w:r>
+                  <w:t xml:space="preserve"> 325)</w:t>
+                </w:r>
+                <w:r>
+                  <w:t xml:space="preserve">. </w:t>
                 </w:r>
               </w:p>
             </w:tc>
@@ -440,7 +480,13 @@
               </w:tcPr>
               <w:p>
                 <w:r>
-                  <w:t xml:space="preserve">Basil Wright was a prominent figure in the British documentary film movement.   He attended the first screening of John Grierson’s </w:t>
+                  <w:t>Basil Wright was a prominent figure in the British documentary film movement</w:t>
+                </w:r>
+                <w:r>
+                  <w:t xml:space="preserve">. </w:t>
+                </w:r>
+                <w:r>
+                  <w:t xml:space="preserve">He attended the first screening of John Grierson’s </w:t>
                 </w:r>
                 <w:r>
                   <w:rPr>
@@ -452,13 +498,78 @@
                   <w:t>(1929),</w:t>
                 </w:r>
                 <w:r>
-                  <w:t xml:space="preserve"> which amplified his desire to pursue filmmaking.  Grierson admired Wright’s amateur film work and made him one of the first recruits in November 1929 for the Empire Marketing Board’s film unit.  Wright wholeheartedly took to Grierson’s definition of documentary as the “creative treatment of actuality,” a sort of tightrope act that balanced aesthetic experimentation with a commitment to capturing the gritty realities of everyday life in various settings and industries.  Keenly aware of the tension between aesthetics and public education that underwrote the documentary enterprise, Wright nonetheless believed the successful documentary “illumines the fundamental problem of human kind with a realism which rises above reportage or exposition to the pinnacle of aesthetic completeness and creative satisfaction” (“Documentary Dilemma” 325).  </w:t>
+                  <w:t xml:space="preserve"> which amplified his desire to pursue filmmaking</w:t>
+                </w:r>
+                <w:r>
+                  <w:t xml:space="preserve">. </w:t>
+                </w:r>
+                <w:r>
+                  <w:t>Grierson admired Wright’s amateur film work and made him one of the first recruits in November 1929 for the Empire Marketing Board’s film unit</w:t>
+                </w:r>
+                <w:r>
+                  <w:t xml:space="preserve">. </w:t>
+                </w:r>
+                <w:r>
+                  <w:t xml:space="preserve">Wright wholeheartedly took to Grierson’s definition of documentary as the </w:t>
+                </w:r>
+                <w:r>
+                  <w:t>‘</w:t>
+                </w:r>
+                <w:r>
+                  <w:t>creative treatment of actuality,</w:t>
+                </w:r>
+                <w:r>
+                  <w:t>’</w:t>
+                </w:r>
+                <w:r>
+                  <w:t xml:space="preserve"> a sort of tightrope act that balanced aesthetic experimentation with a commitment to capturing the gritty realities of everyday life in various settings and industries</w:t>
+                </w:r>
+                <w:r>
+                  <w:t xml:space="preserve">. </w:t>
+                </w:r>
+                <w:r>
+                  <w:t xml:space="preserve">Keenly aware of the tension between aesthetics and public education that underwrote the documentary enterprise, Wright nonetheless believed the successful documentary </w:t>
+                </w:r>
+                <w:r>
+                  <w:t>‘</w:t>
+                </w:r>
+                <w:r>
+                  <w:t>illumines the fundamental problem of human kind with a realism which rises above reportage or exposition to the pinnacle of aesthetic completeness and creative satisfaction</w:t>
+                </w:r>
+                <w:r>
+                  <w:t>’</w:t>
+                </w:r>
+                <w:r>
+                  <w:t xml:space="preserve"> (</w:t>
+                </w:r>
+                <w:r>
+                  <w:t>‘</w:t>
+                </w:r>
+                <w:r>
+                  <w:t>Documentary Dilemma</w:t>
+                </w:r>
+                <w:r>
+                  <w:t>’</w:t>
+                </w:r>
+                <w:r>
+                  <w:t xml:space="preserve"> 325)</w:t>
+                </w:r>
+                <w:r>
+                  <w:t xml:space="preserve">. </w:t>
                 </w:r>
               </w:p>
               <w:p/>
               <w:p>
                 <w:r>
-                  <w:t xml:space="preserve">Wright directed and produced a considerable number of films, but his 1934 film </w:t>
+                  <w:t xml:space="preserve">Wright directed and produced a considerable number of films, but his </w:t>
+                </w:r>
+                <w:proofErr w:type="gramStart"/>
+                <w:r>
+                  <w:t>1934 film</w:t>
+                </w:r>
+                <w:proofErr w:type="gramEnd"/>
+                <w:r>
+                  <w:t xml:space="preserve"> </w:t>
                 </w:r>
                 <w:r>
                   <w:rPr>
@@ -476,15 +587,25 @@
                   <w:t xml:space="preserve"> </w:t>
                 </w:r>
                 <w:r>
-                  <w:t xml:space="preserve">is considered his highest achievement.  Assembled into four acts, Wright’s film draws on montage techniques from Soviet avant-garde cinema and importantly experimented with asynchronous sound, juxtaposing sounds from Western sources with images of Ceylonese </w:t>
-                </w:r>
-                <w:proofErr w:type="spellStart"/>
-                <w:r>
-                  <w:t>laborers</w:t>
-                </w:r>
-                <w:proofErr w:type="spellEnd"/>
-                <w:r>
-                  <w:t xml:space="preserve"> to make legible the British empire’s vast network of economic production.   The film fetched the </w:t>
+                  <w:t>is considered his highest achievement</w:t>
+                </w:r>
+                <w:r>
+                  <w:t xml:space="preserve">. </w:t>
+                </w:r>
+                <w:r>
+                  <w:t>Assembled into four acts, Wright’s film draws on montage techniques from Soviet avant-garde cinema and importantly experimented with asynchronous sound, juxtaposing sounds from Western sources with images of Ceylonese labo</w:t>
+                </w:r>
+                <w:r>
+                  <w:t>u</w:t>
+                </w:r>
+                <w:r>
+                  <w:t>rers to make legible the British empire’s vast network of economic production</w:t>
+                </w:r>
+                <w:r>
+                  <w:t xml:space="preserve">. </w:t>
+                </w:r>
+                <w:r>
+                  <w:t xml:space="preserve">The film fetched the </w:t>
                 </w:r>
                 <w:r>
                   <w:rPr>
@@ -507,7 +628,13 @@
                   <w:t xml:space="preserve"> </w:t>
                 </w:r>
                 <w:r>
-                  <w:t xml:space="preserve">at the International Film Festival in Brussels in 1935.  If </w:t>
+                  <w:t>at the International Film Festival in Brussels in 1935</w:t>
+                </w:r>
+                <w:r>
+                  <w:t xml:space="preserve">. </w:t>
+                </w:r>
+                <w:r>
+                  <w:t xml:space="preserve">If </w:t>
                 </w:r>
                 <w:r>
                   <w:rPr>
@@ -516,7 +643,13 @@
                   <w:t>Song of Ceylon</w:t>
                 </w:r>
                 <w:r>
-                  <w:t xml:space="preserve"> marked Wright’s high point, it did not signal the end of his role in documentary film more broadly.  He had a hand in producing </w:t>
+                  <w:t xml:space="preserve"> marked Wright’s high point, it did not signal the end of his role in documentary film more broadly</w:t>
+                </w:r>
+                <w:r>
+                  <w:t xml:space="preserve">. </w:t>
+                </w:r>
+                <w:r>
+                  <w:t xml:space="preserve">He had a hand in producing </w:t>
                 </w:r>
                 <w:r>
                   <w:rPr>
@@ -545,8 +678,13 @@
                   </w:rPr>
                   <w:t xml:space="preserve"> </w:t>
                 </w:r>
-                <w:r>
-                  <w:t xml:space="preserve">and  </w:t>
+                <w:proofErr w:type="gramStart"/>
+                <w:r>
+                  <w:t>and</w:t>
+                </w:r>
+                <w:proofErr w:type="gramEnd"/>
+                <w:r>
+                  <w:t xml:space="preserve">  </w:t>
                 </w:r>
                 <w:r>
                   <w:rPr>
@@ -555,10 +693,13 @@
                   <w:t xml:space="preserve">A Diary for Timothy </w:t>
                 </w:r>
                 <w:r>
-                  <w:t>(1945).</w:t>
-                </w:r>
-                <w:r>
-                  <w:t xml:space="preserve">  He served as a film critic for </w:t>
+                  <w:t>(1945)</w:t>
+                </w:r>
+                <w:r>
+                  <w:t xml:space="preserve">. </w:t>
+                </w:r>
+                <w:r>
+                  <w:t xml:space="preserve">He served as a film critic for </w:t>
                 </w:r>
                 <w:r>
                   <w:rPr>
@@ -567,7 +708,13 @@
                   <w:t xml:space="preserve">The Spectator </w:t>
                 </w:r>
                 <w:r>
-                  <w:t xml:space="preserve">in 1938.  He collaborated with Grierson on </w:t>
+                  <w:t>in 1938</w:t>
+                </w:r>
+                <w:r>
+                  <w:t xml:space="preserve">. </w:t>
+                </w:r>
+                <w:r>
+                  <w:t xml:space="preserve">He collaborated with Grierson on </w:t>
                 </w:r>
                 <w:r>
                   <w:rPr>
@@ -582,58 +729,72 @@
                   <w:rPr>
                     <w:i/>
                   </w:rPr>
-                  <w:t>Documentary New</w:t>
-                </w:r>
-                <w:bookmarkStart w:id="0" w:name="_GoBack"/>
-                <w:bookmarkEnd w:id="0"/>
-                <w:r>
-                  <w:rPr>
-                    <w:i/>
-                  </w:rPr>
-                  <w:t>sletter</w:t>
-                </w:r>
-                <w:r>
-                  <w:t xml:space="preserve"> before moving to the United States where he held teaching posts at several universities.   </w:t>
+                  <w:t>Documentary Newsletter</w:t>
+                </w:r>
+                <w:r>
+                  <w:t xml:space="preserve"> before moving to the United States where he held teaching posts at several universities</w:t>
+                </w:r>
+                <w:r>
+                  <w:t xml:space="preserve">. </w:t>
                 </w:r>
               </w:p>
               <w:p/>
               <w:p>
                 <w:pPr>
                   <w:pStyle w:val="Heading1"/>
+                  <w:spacing w:after="0"/>
+                  <w:outlineLvl w:val="0"/>
+                  <w:rPr>
+                    <w:rFonts w:asciiTheme="minorHAnsi" w:hAnsiTheme="minorHAnsi"/>
+                    <w:b w:val="0"/>
+                    <w:color w:val="auto"/>
+                    <w:u w:val="single"/>
+                  </w:rPr>
                 </w:pPr>
                 <w:r>
+                  <w:rPr>
+                    <w:rFonts w:asciiTheme="minorHAnsi" w:hAnsiTheme="minorHAnsi"/>
+                    <w:b w:val="0"/>
+                    <w:color w:val="auto"/>
+                    <w:u w:val="single"/>
+                  </w:rPr>
                   <w:t>Selected Filmography</w:t>
                 </w:r>
                 <w:r>
-                  <w:t xml:space="preserve"> (as director and/or producer)</w:t>
+                  <w:rPr>
+                    <w:rFonts w:asciiTheme="minorHAnsi" w:hAnsiTheme="minorHAnsi"/>
+                    <w:b w:val="0"/>
+                    <w:color w:val="auto"/>
+                  </w:rPr>
+                  <w:t>:</w:t>
+                </w:r>
+                <w:r>
+                  <w:rPr>
+                    <w:rFonts w:asciiTheme="minorHAnsi" w:hAnsiTheme="minorHAnsi"/>
+                    <w:b w:val="0"/>
+                    <w:color w:val="auto"/>
+                    <w:u w:val="single"/>
+                  </w:rPr>
+                  <w:t xml:space="preserve"> </w:t>
                 </w:r>
               </w:p>
               <w:p>
                 <w:pPr>
                   <w:pStyle w:val="NormalfollowingH2"/>
                 </w:pPr>
-                <w:r>
-                  <w:t>Windmill in Barbados</w:t>
-                </w:r>
-                <w:r>
-                  <w:t xml:space="preserve"> </w:t>
-                </w:r>
-                <w:r>
-                  <w:t>(1933)</w:t>
-                </w:r>
               </w:p>
               <w:p>
                 <w:pPr>
                   <w:pStyle w:val="NormalfollowingH2"/>
                 </w:pPr>
                 <w:r>
-                  <w:t>The Song of Ceylon</w:t>
+                  <w:t>Windmill in Barbados</w:t>
                 </w:r>
                 <w:r>
                   <w:t xml:space="preserve"> </w:t>
                 </w:r>
                 <w:r>
-                  <w:t>(1934)</w:t>
+                  <w:t>(1933)</w:t>
                 </w:r>
               </w:p>
               <w:p>
@@ -641,14 +802,13 @@
                   <w:pStyle w:val="NormalfollowingH2"/>
                 </w:pPr>
                 <w:r>
-                  <w:lastRenderedPageBreak/>
-                  <w:t>Night Mail</w:t>
+                  <w:t>The Song of Ceylon</w:t>
                 </w:r>
                 <w:r>
                   <w:t xml:space="preserve"> </w:t>
                 </w:r>
                 <w:r>
-                  <w:t>(1936)</w:t>
+                  <w:t>(1934)</w:t>
                 </w:r>
               </w:p>
               <w:p>
@@ -656,13 +816,13 @@
                   <w:pStyle w:val="NormalfollowingH2"/>
                 </w:pPr>
                 <w:r>
-                  <w:t>The Face of Scotland</w:t>
+                  <w:t>Night Mail</w:t>
                 </w:r>
                 <w:r>
                   <w:t xml:space="preserve"> </w:t>
                 </w:r>
                 <w:r>
-                  <w:t>(1938)</w:t>
+                  <w:t>(1936)</w:t>
                 </w:r>
               </w:p>
               <w:p>
@@ -670,13 +830,14 @@
                   <w:pStyle w:val="NormalfollowingH2"/>
                 </w:pPr>
                 <w:r>
-                  <w:t>London Can Take It!</w:t>
+                  <w:lastRenderedPageBreak/>
+                  <w:t>The Face of Scotland</w:t>
                 </w:r>
                 <w:r>
                   <w:t xml:space="preserve"> </w:t>
                 </w:r>
                 <w:r>
-                  <w:t>(1940)</w:t>
+                  <w:t>(1938)</w:t>
                 </w:r>
               </w:p>
               <w:p>
@@ -684,28 +845,32 @@
                   <w:pStyle w:val="NormalfollowingH2"/>
                 </w:pPr>
                 <w:r>
-                  <w:t>A Diary for Timothy</w:t>
+                  <w:t>London Can Take It!</w:t>
                 </w:r>
                 <w:r>
                   <w:t xml:space="preserve"> </w:t>
                 </w:r>
                 <w:r>
-                  <w:t>(1946)</w:t>
+                  <w:t>(1940)</w:t>
                 </w:r>
               </w:p>
               <w:p>
                 <w:pPr>
                   <w:pStyle w:val="NormalfollowingH2"/>
-                  <w:ind w:left="720"/>
                 </w:pPr>
                 <w:r>
-                  <w:t>(With</w:t>
-                </w:r>
-                <w:r>
-                  <w:t xml:space="preserve"> Humphrey Jennings)</w:t>
+                  <w:t>A Diary for Timothy</w:t>
+                </w:r>
+                <w:r>
+                  <w:t xml:space="preserve"> </w:t>
+                </w:r>
+                <w:r>
+                  <w:t>(1946)</w:t>
                 </w:r>
               </w:p>
             </w:tc>
+            <w:bookmarkStart w:id="0" w:name="_GoBack" w:displacedByCustomXml="next"/>
+            <w:bookmarkEnd w:id="0" w:displacedByCustomXml="next"/>
           </w:sdtContent>
         </w:sdt>
       </w:tr>
@@ -720,7 +885,13 @@
                 <w:u w:val="single"/>
               </w:rPr>
               <w:lastRenderedPageBreak/>
-              <w:t>Further reading</w:t>
+              <w:t>Further R</w:t>
+            </w:r>
+            <w:r>
+              <w:rPr>
+                <w:u w:val="single"/>
+              </w:rPr>
+              <w:t>eading</w:t>
             </w:r>
             <w:r>
               <w:t>:</w:t>
@@ -737,7 +908,6 @@
             </w:sdtPr>
             <w:sdtEndPr/>
             <w:sdtContent>
-              <w:p/>
               <w:p>
                 <w:sdt>
                   <w:sdtPr>
@@ -912,7 +1082,11 @@
         </w:tc>
       </w:tr>
     </w:tbl>
-    <w:p/>
+    <w:p>
+      <w:pPr>
+        <w:spacing w:after="0" w:line="240" w:lineRule="auto"/>
+      </w:pPr>
+    </w:p>
     <w:sectPr>
       <w:headerReference w:type="default" r:id="rId9"/>
       <w:pgSz w:w="11906" w:h="16838"/>
@@ -925,7 +1099,7 @@
 </file>
 
 <file path=word/endnotes.xml><?xml version="1.0" encoding="utf-8"?>
-<w:endnotes xmlns:wpc="http://schemas.microsoft.com/office/word/2010/wordprocessingCanvas" xmlns:mc="http://schemas.openxmlformats.org/markup-compatibility/2006" xmlns:o="urn:schemas-microsoft-com:office:office" xmlns:r="http://schemas.openxmlformats.org/officeDocument/2006/relationships" xmlns:m="http://schemas.openxmlformats.org/officeDocument/2006/math" xmlns:v="urn:schemas-microsoft-com:vml" xmlns:wp14="http://schemas.microsoft.com/office/word/2010/wordprocessingDrawing" xmlns:wp="http://schemas.openxmlformats.org/drawingml/2006/wordprocessingDrawing" xmlns:w10="urn:schemas-microsoft-com:office:word" xmlns:w="http://schemas.openxmlformats.org/wordprocessingml/2006/main" xmlns:w14="http://schemas.microsoft.com/office/word/2010/wordml" xmlns:wpg="http://schemas.microsoft.com/office/word/2010/wordprocessingGroup" xmlns:wpi="http://schemas.microsoft.com/office/word/2010/wordprocessingInk" xmlns:wne="http://schemas.microsoft.com/office/word/2006/wordml" xmlns:wps="http://schemas.microsoft.com/office/word/2010/wordprocessingShape" mc:Ignorable="w14 wp14">
+<w:endnotes xmlns:wpc="http://schemas.microsoft.com/office/word/2010/wordprocessingCanvas" xmlns:mo="http://schemas.microsoft.com/office/mac/office/2008/main" xmlns:mc="http://schemas.openxmlformats.org/markup-compatibility/2006" xmlns:mv="urn:schemas-microsoft-com:mac:vml" xmlns:o="urn:schemas-microsoft-com:office:office" xmlns:r="http://schemas.openxmlformats.org/officeDocument/2006/relationships" xmlns:m="http://schemas.openxmlformats.org/officeDocument/2006/math" xmlns:v="urn:schemas-microsoft-com:vml" xmlns:wp14="http://schemas.microsoft.com/office/word/2010/wordprocessingDrawing" xmlns:wp="http://schemas.openxmlformats.org/drawingml/2006/wordprocessingDrawing" xmlns:w10="urn:schemas-microsoft-com:office:word" xmlns:w="http://schemas.openxmlformats.org/wordprocessingml/2006/main" xmlns:w14="http://schemas.microsoft.com/office/word/2010/wordml" xmlns:wpg="http://schemas.microsoft.com/office/word/2010/wordprocessingGroup" xmlns:wpi="http://schemas.microsoft.com/office/word/2010/wordprocessingInk" xmlns:wne="http://schemas.microsoft.com/office/word/2006/wordml" xmlns:wps="http://schemas.microsoft.com/office/word/2010/wordprocessingShape" mc:Ignorable="w14 wp14">
   <w:endnote w:type="separator" w:id="-1">
     <w:p>
       <w:pPr>
@@ -950,7 +1124,7 @@
 </file>
 
 <file path=word/footnotes.xml><?xml version="1.0" encoding="utf-8"?>
-<w:footnotes xmlns:wpc="http://schemas.microsoft.com/office/word/2010/wordprocessingCanvas" xmlns:mc="http://schemas.openxmlformats.org/markup-compatibility/2006" xmlns:o="urn:schemas-microsoft-com:office:office" xmlns:r="http://schemas.openxmlformats.org/officeDocument/2006/relationships" xmlns:m="http://schemas.openxmlformats.org/officeDocument/2006/math" xmlns:v="urn:schemas-microsoft-com:vml" xmlns:wp14="http://schemas.microsoft.com/office/word/2010/wordprocessingDrawing" xmlns:wp="http://schemas.openxmlformats.org/drawingml/2006/wordprocessingDrawing" xmlns:w10="urn:schemas-microsoft-com:office:word" xmlns:w="http://schemas.openxmlformats.org/wordprocessingml/2006/main" xmlns:w14="http://schemas.microsoft.com/office/word/2010/wordml" xmlns:wpg="http://schemas.microsoft.com/office/word/2010/wordprocessingGroup" xmlns:wpi="http://schemas.microsoft.com/office/word/2010/wordprocessingInk" xmlns:wne="http://schemas.microsoft.com/office/word/2006/wordml" xmlns:wps="http://schemas.microsoft.com/office/word/2010/wordprocessingShape" mc:Ignorable="w14 wp14">
+<w:footnotes xmlns:wpc="http://schemas.microsoft.com/office/word/2010/wordprocessingCanvas" xmlns:mo="http://schemas.microsoft.com/office/mac/office/2008/main" xmlns:mc="http://schemas.openxmlformats.org/markup-compatibility/2006" xmlns:mv="urn:schemas-microsoft-com:mac:vml" xmlns:o="urn:schemas-microsoft-com:office:office" xmlns:r="http://schemas.openxmlformats.org/officeDocument/2006/relationships" xmlns:m="http://schemas.openxmlformats.org/officeDocument/2006/math" xmlns:v="urn:schemas-microsoft-com:vml" xmlns:wp14="http://schemas.microsoft.com/office/word/2010/wordprocessingDrawing" xmlns:wp="http://schemas.openxmlformats.org/drawingml/2006/wordprocessingDrawing" xmlns:w10="urn:schemas-microsoft-com:office:word" xmlns:w="http://schemas.openxmlformats.org/wordprocessingml/2006/main" xmlns:w14="http://schemas.microsoft.com/office/word/2010/wordml" xmlns:wpg="http://schemas.microsoft.com/office/word/2010/wordprocessingGroup" xmlns:wpi="http://schemas.microsoft.com/office/word/2010/wordprocessingInk" xmlns:wne="http://schemas.microsoft.com/office/word/2006/wordml" xmlns:wps="http://schemas.microsoft.com/office/word/2010/wordprocessingShape" mc:Ignorable="w14 wp14">
   <w:footnote w:type="separator" w:id="-1">
     <w:p>
       <w:pPr>
@@ -975,7 +1149,7 @@
 </file>
 
 <file path=word/header1.xml><?xml version="1.0" encoding="utf-8"?>
-<w:hdr xmlns:wpc="http://schemas.microsoft.com/office/word/2010/wordprocessingCanvas" xmlns:mc="http://schemas.openxmlformats.org/markup-compatibility/2006" xmlns:o="urn:schemas-microsoft-com:office:office" xmlns:r="http://schemas.openxmlformats.org/officeDocument/2006/relationships" xmlns:m="http://schemas.openxmlformats.org/officeDocument/2006/math" xmlns:v="urn:schemas-microsoft-com:vml" xmlns:wp14="http://schemas.microsoft.com/office/word/2010/wordprocessingDrawing" xmlns:wp="http://schemas.openxmlformats.org/drawingml/2006/wordprocessingDrawing" xmlns:w10="urn:schemas-microsoft-com:office:word" xmlns:w="http://schemas.openxmlformats.org/wordprocessingml/2006/main" xmlns:w14="http://schemas.microsoft.com/office/word/2010/wordml" xmlns:wpg="http://schemas.microsoft.com/office/word/2010/wordprocessingGroup" xmlns:wpi="http://schemas.microsoft.com/office/word/2010/wordprocessingInk" xmlns:wne="http://schemas.microsoft.com/office/word/2006/wordml" xmlns:wps="http://schemas.microsoft.com/office/word/2010/wordprocessingShape" mc:Ignorable="w14 wp14">
+<w:hdr xmlns:wpc="http://schemas.microsoft.com/office/word/2010/wordprocessingCanvas" xmlns:mo="http://schemas.microsoft.com/office/mac/office/2008/main" xmlns:mc="http://schemas.openxmlformats.org/markup-compatibility/2006" xmlns:mv="urn:schemas-microsoft-com:mac:vml" xmlns:o="urn:schemas-microsoft-com:office:office" xmlns:r="http://schemas.openxmlformats.org/officeDocument/2006/relationships" xmlns:m="http://schemas.openxmlformats.org/officeDocument/2006/math" xmlns:v="urn:schemas-microsoft-com:vml" xmlns:wp14="http://schemas.microsoft.com/office/word/2010/wordprocessingDrawing" xmlns:wp="http://schemas.openxmlformats.org/drawingml/2006/wordprocessingDrawing" xmlns:w10="urn:schemas-microsoft-com:office:word" xmlns:w="http://schemas.openxmlformats.org/wordprocessingml/2006/main" xmlns:w14="http://schemas.microsoft.com/office/word/2010/wordml" xmlns:wpg="http://schemas.microsoft.com/office/word/2010/wordprocessingGroup" xmlns:wpi="http://schemas.microsoft.com/office/word/2010/wordprocessingInk" xmlns:wne="http://schemas.microsoft.com/office/word/2006/wordml" xmlns:wps="http://schemas.microsoft.com/office/word/2010/wordprocessingShape" mc:Ignorable="w14 wp14">
   <w:p>
     <w:pPr>
       <w:pStyle w:val="Header"/>
@@ -1019,7 +1193,7 @@
 </file>
 
 <file path=word/numbering.xml><?xml version="1.0" encoding="utf-8"?>
-<w:numbering xmlns:wpc="http://schemas.microsoft.com/office/word/2010/wordprocessingCanvas" xmlns:mc="http://schemas.openxmlformats.org/markup-compatibility/2006" xmlns:o="urn:schemas-microsoft-com:office:office" xmlns:r="http://schemas.openxmlformats.org/officeDocument/2006/relationships" xmlns:m="http://schemas.openxmlformats.org/officeDocument/2006/math" xmlns:v="urn:schemas-microsoft-com:vml" xmlns:wp14="http://schemas.microsoft.com/office/word/2010/wordprocessingDrawing" xmlns:wp="http://schemas.openxmlformats.org/drawingml/2006/wordprocessingDrawing" xmlns:w10="urn:schemas-microsoft-com:office:word" xmlns:w="http://schemas.openxmlformats.org/wordprocessingml/2006/main" xmlns:w14="http://schemas.microsoft.com/office/word/2010/wordml" xmlns:wpg="http://schemas.microsoft.com/office/word/2010/wordprocessingGroup" xmlns:wpi="http://schemas.microsoft.com/office/word/2010/wordprocessingInk" xmlns:wne="http://schemas.microsoft.com/office/word/2006/wordml" xmlns:wps="http://schemas.microsoft.com/office/word/2010/wordprocessingShape" mc:Ignorable="w14 wp14">
+<w:numbering xmlns:wpc="http://schemas.microsoft.com/office/word/2010/wordprocessingCanvas" xmlns:mo="http://schemas.microsoft.com/office/mac/office/2008/main" xmlns:mc="http://schemas.openxmlformats.org/markup-compatibility/2006" xmlns:mv="urn:schemas-microsoft-com:mac:vml" xmlns:o="urn:schemas-microsoft-com:office:office" xmlns:r="http://schemas.openxmlformats.org/officeDocument/2006/relationships" xmlns:m="http://schemas.openxmlformats.org/officeDocument/2006/math" xmlns:v="urn:schemas-microsoft-com:vml" xmlns:wp14="http://schemas.microsoft.com/office/word/2010/wordprocessingDrawing" xmlns:wp="http://schemas.openxmlformats.org/drawingml/2006/wordprocessingDrawing" xmlns:w10="urn:schemas-microsoft-com:office:word" xmlns:w="http://schemas.openxmlformats.org/wordprocessingml/2006/main" xmlns:w14="http://schemas.microsoft.com/office/word/2010/wordml" xmlns:wpg="http://schemas.microsoft.com/office/word/2010/wordprocessingGroup" xmlns:wpi="http://schemas.microsoft.com/office/word/2010/wordprocessingInk" xmlns:wne="http://schemas.microsoft.com/office/word/2006/wordml" xmlns:wps="http://schemas.microsoft.com/office/word/2010/wordprocessingShape" mc:Ignorable="w14 wp14">
   <w:abstractNum w:abstractNumId="0">
     <w:nsid w:val="FFFFFF7C"/>
     <w:multiLevelType w:val="singleLevel"/>
@@ -1372,7 +1546,7 @@
       </w:pPr>
     </w:pPrDefault>
   </w:docDefaults>
-  <w:latentStyles w:defLockedState="0" w:defUIPriority="99" w:defSemiHidden="1" w:defUnhideWhenUsed="0" w:defQFormat="0" w:count="267">
+  <w:latentStyles w:defLockedState="0" w:defUIPriority="99" w:defSemiHidden="1" w:defUnhideWhenUsed="0" w:defQFormat="0" w:count="276">
     <w:lsdException w:name="Normal" w:semiHidden="0" w:uiPriority="0" w:qFormat="1"/>
     <w:lsdException w:name="heading 1" w:semiHidden="0" w:uiPriority="9" w:qFormat="1"/>
     <w:lsdException w:name="heading 2" w:uiPriority="9" w:unhideWhenUsed="1" w:qFormat="1"/>
@@ -1682,6 +1856,7 @@
       <w:spacing w:after="0" w:line="240" w:lineRule="auto"/>
     </w:pPr>
     <w:tblPr>
+      <w:tblInd w:w="0" w:type="dxa"/>
       <w:tblBorders>
         <w:top w:val="single" w:sz="4" w:space="0" w:color="auto"/>
         <w:left w:val="single" w:sz="4" w:space="0" w:color="auto"/>
@@ -1690,6 +1865,12 @@
         <w:insideH w:val="single" w:sz="4" w:space="0" w:color="auto"/>
         <w:insideV w:val="single" w:sz="4" w:space="0" w:color="auto"/>
       </w:tblBorders>
+      <w:tblCellMar>
+        <w:top w:w="0" w:type="dxa"/>
+        <w:left w:w="108" w:type="dxa"/>
+        <w:bottom w:w="0" w:type="dxa"/>
+        <w:right w:w="108" w:type="dxa"/>
+      </w:tblCellMar>
     </w:tblPr>
   </w:style>
   <w:style w:type="paragraph" w:customStyle="1" w:styleId="Referenceslist">
@@ -1889,7 +2070,7 @@
 </file>
 
 <file path=word/stylesWithEffects.xml><?xml version="1.0" encoding="utf-8"?>
-<w:styles xmlns:wpc="http://schemas.microsoft.com/office/word/2010/wordprocessingCanvas" xmlns:mc="http://schemas.openxmlformats.org/markup-compatibility/2006" xmlns:o="urn:schemas-microsoft-com:office:office" xmlns:r="http://schemas.openxmlformats.org/officeDocument/2006/relationships" xmlns:m="http://schemas.openxmlformats.org/officeDocument/2006/math" xmlns:v="urn:schemas-microsoft-com:vml" xmlns:wp14="http://schemas.microsoft.com/office/word/2010/wordprocessingDrawing" xmlns:wp="http://schemas.openxmlformats.org/drawingml/2006/wordprocessingDrawing" xmlns:w10="urn:schemas-microsoft-com:office:word" xmlns:w="http://schemas.openxmlformats.org/wordprocessingml/2006/main" xmlns:w14="http://schemas.microsoft.com/office/word/2010/wordml" xmlns:wpg="http://schemas.microsoft.com/office/word/2010/wordprocessingGroup" xmlns:wpi="http://schemas.microsoft.com/office/word/2010/wordprocessingInk" xmlns:wne="http://schemas.microsoft.com/office/word/2006/wordml" xmlns:wps="http://schemas.microsoft.com/office/word/2010/wordprocessingShape" mc:Ignorable="w14 wp14">
+<w:styles xmlns:wpc="http://schemas.microsoft.com/office/word/2010/wordprocessingCanvas" xmlns:mo="http://schemas.microsoft.com/office/mac/office/2008/main" xmlns:mc="http://schemas.openxmlformats.org/markup-compatibility/2006" xmlns:mv="urn:schemas-microsoft-com:mac:vml" xmlns:o="urn:schemas-microsoft-com:office:office" xmlns:r="http://schemas.openxmlformats.org/officeDocument/2006/relationships" xmlns:m="http://schemas.openxmlformats.org/officeDocument/2006/math" xmlns:v="urn:schemas-microsoft-com:vml" xmlns:wp14="http://schemas.microsoft.com/office/word/2010/wordprocessingDrawing" xmlns:wp="http://schemas.openxmlformats.org/drawingml/2006/wordprocessingDrawing" xmlns:w10="urn:schemas-microsoft-com:office:word" xmlns:w="http://schemas.openxmlformats.org/wordprocessingml/2006/main" xmlns:w14="http://schemas.microsoft.com/office/word/2010/wordml" xmlns:wpg="http://schemas.microsoft.com/office/word/2010/wordprocessingGroup" xmlns:wpi="http://schemas.microsoft.com/office/word/2010/wordprocessingInk" xmlns:wne="http://schemas.microsoft.com/office/word/2006/wordml" xmlns:wps="http://schemas.microsoft.com/office/word/2010/wordprocessingShape" mc:Ignorable="w14 wp14">
   <w:docDefaults>
     <w:rPrDefault>
       <w:rPr>
@@ -1905,7 +2086,7 @@
       </w:pPr>
     </w:pPrDefault>
   </w:docDefaults>
-  <w:latentStyles w:defLockedState="0" w:defUIPriority="99" w:defSemiHidden="1" w:defUnhideWhenUsed="0" w:defQFormat="0" w:count="267">
+  <w:latentStyles w:defLockedState="0" w:defUIPriority="99" w:defSemiHidden="1" w:defUnhideWhenUsed="0" w:defQFormat="0" w:count="276">
     <w:lsdException w:name="Normal" w:semiHidden="0" w:uiPriority="0" w:qFormat="1"/>
     <w:lsdException w:name="heading 1" w:semiHidden="0" w:uiPriority="9" w:qFormat="1"/>
     <w:lsdException w:name="heading 2" w:uiPriority="9" w:unhideWhenUsed="1" w:qFormat="1"/>
@@ -2215,6 +2396,7 @@
       <w:spacing w:after="0" w:line="240" w:lineRule="auto"/>
     </w:pPr>
     <w:tblPr>
+      <w:tblInd w:w="0" w:type="dxa"/>
       <w:tblBorders>
         <w:top w:val="single" w:sz="4" w:space="0" w:color="auto"/>
         <w:left w:val="single" w:sz="4" w:space="0" w:color="auto"/>
@@ -2223,6 +2405,12 @@
         <w:insideH w:val="single" w:sz="4" w:space="0" w:color="auto"/>
         <w:insideV w:val="single" w:sz="4" w:space="0" w:color="auto"/>
       </w:tblBorders>
+      <w:tblCellMar>
+        <w:top w:w="0" w:type="dxa"/>
+        <w:left w:w="108" w:type="dxa"/>
+        <w:bottom w:w="0" w:type="dxa"/>
+        <w:right w:w="108" w:type="dxa"/>
+      </w:tblCellMar>
     </w:tblPr>
   </w:style>
   <w:style w:type="paragraph" w:customStyle="1" w:styleId="Referenceslist">
@@ -2422,7 +2610,7 @@
 </file>
 
 <file path=word/glossary/document.xml><?xml version="1.0" encoding="utf-8"?>
-<w:glossaryDocument xmlns:wpc="http://schemas.microsoft.com/office/word/2010/wordprocessingCanvas" xmlns:mc="http://schemas.openxmlformats.org/markup-compatibility/2006" xmlns:o="urn:schemas-microsoft-com:office:office" xmlns:r="http://schemas.openxmlformats.org/officeDocument/2006/relationships" xmlns:m="http://schemas.openxmlformats.org/officeDocument/2006/math" xmlns:v="urn:schemas-microsoft-com:vml" xmlns:wp14="http://schemas.microsoft.com/office/word/2010/wordprocessingDrawing" xmlns:wp="http://schemas.openxmlformats.org/drawingml/2006/wordprocessingDrawing" xmlns:w10="urn:schemas-microsoft-com:office:word" xmlns:w="http://schemas.openxmlformats.org/wordprocessingml/2006/main" xmlns:w14="http://schemas.microsoft.com/office/word/2010/wordml" xmlns:wpg="http://schemas.microsoft.com/office/word/2010/wordprocessingGroup" xmlns:wpi="http://schemas.microsoft.com/office/word/2010/wordprocessingInk" xmlns:wne="http://schemas.microsoft.com/office/word/2006/wordml" xmlns:wps="http://schemas.microsoft.com/office/word/2010/wordprocessingShape" mc:Ignorable="w14 wp14">
+<w:glossaryDocument xmlns:wpc="http://schemas.microsoft.com/office/word/2010/wordprocessingCanvas" xmlns:mo="http://schemas.microsoft.com/office/mac/office/2008/main" xmlns:mc="http://schemas.openxmlformats.org/markup-compatibility/2006" xmlns:mv="urn:schemas-microsoft-com:mac:vml" xmlns:o="urn:schemas-microsoft-com:office:office" xmlns:r="http://schemas.openxmlformats.org/officeDocument/2006/relationships" xmlns:m="http://schemas.openxmlformats.org/officeDocument/2006/math" xmlns:v="urn:schemas-microsoft-com:vml" xmlns:wp14="http://schemas.microsoft.com/office/word/2010/wordprocessingDrawing" xmlns:wp="http://schemas.openxmlformats.org/drawingml/2006/wordprocessingDrawing" xmlns:w10="urn:schemas-microsoft-com:office:word" xmlns:w="http://schemas.openxmlformats.org/wordprocessingml/2006/main" xmlns:w14="http://schemas.microsoft.com/office/word/2010/wordml" xmlns:wpg="http://schemas.microsoft.com/office/word/2010/wordprocessingGroup" xmlns:wpi="http://schemas.microsoft.com/office/word/2010/wordprocessingInk" xmlns:wne="http://schemas.microsoft.com/office/word/2006/wordml" xmlns:wps="http://schemas.microsoft.com/office/word/2010/wordprocessingShape" mc:Ignorable="w14 wp14">
   <w:docParts>
     <w:docPart>
       <w:docPartPr>
@@ -2795,24 +2983,24 @@
 <file path=word/glossary/fontTable.xml><?xml version="1.0" encoding="utf-8"?>
 <w:fonts xmlns:mc="http://schemas.openxmlformats.org/markup-compatibility/2006" xmlns:r="http://schemas.openxmlformats.org/officeDocument/2006/relationships" xmlns:w="http://schemas.openxmlformats.org/wordprocessingml/2006/main" xmlns:w14="http://schemas.microsoft.com/office/word/2010/wordml" mc:Ignorable="w14">
   <w:font w:name="Symbol">
-    <w:panose1 w:val="05050102010706020507"/>
+    <w:panose1 w:val="00000000000000000000"/>
     <w:charset w:val="02"/>
-    <w:family w:val="roman"/>
+    <w:family w:val="auto"/>
     <w:pitch w:val="variable"/>
     <w:sig w:usb0="00000000" w:usb1="10000000" w:usb2="00000000" w:usb3="00000000" w:csb0="80000000" w:csb1="00000000"/>
   </w:font>
   <w:font w:name="Times New Roman">
     <w:panose1 w:val="02020603050405020304"/>
     <w:charset w:val="00"/>
-    <w:family w:val="roman"/>
+    <w:family w:val="auto"/>
     <w:pitch w:val="variable"/>
     <w:sig w:usb0="E0002AFF" w:usb1="C0007841" w:usb2="00000009" w:usb3="00000000" w:csb0="000001FF" w:csb1="00000000"/>
   </w:font>
   <w:font w:name="Courier New">
     <w:panose1 w:val="02070309020205020404"/>
     <w:charset w:val="00"/>
-    <w:family w:val="modern"/>
-    <w:pitch w:val="fixed"/>
+    <w:family w:val="auto"/>
+    <w:pitch w:val="variable"/>
     <w:sig w:usb0="E0002AFF" w:usb1="C0007843" w:usb2="00000009" w:usb3="00000000" w:csb0="000001FF" w:csb1="00000000"/>
   </w:font>
   <w:font w:name="Wingdings">
@@ -2825,28 +3013,47 @@
   <w:font w:name="Calibri">
     <w:panose1 w:val="020F0502020204030204"/>
     <w:charset w:val="00"/>
-    <w:family w:val="swiss"/>
+    <w:family w:val="auto"/>
     <w:pitch w:val="variable"/>
-    <w:sig w:usb0="E00002FF" w:usb1="4000ACFF" w:usb2="00000001" w:usb3="00000000" w:csb0="0000019F" w:csb1="00000000"/>
+    <w:sig w:usb0="E10002FF" w:usb1="4000ACFF" w:usb2="00000009" w:usb3="00000000" w:csb0="0000019F" w:csb1="00000000"/>
   </w:font>
   <w:font w:name="Calibri Light">
     <w:panose1 w:val="020F0302020204030204"/>
     <w:charset w:val="00"/>
-    <w:family w:val="swiss"/>
+    <w:family w:val="auto"/>
     <w:pitch w:val="variable"/>
-    <w:sig w:usb0="A00002EF" w:usb1="4000207B" w:usb2="00000000" w:usb3="00000000" w:csb0="0000019F" w:csb1="00000000"/>
+    <w:sig w:usb0="A00002EF" w:usb1="4000207B" w:usb2="00000000" w:usb3="00000000" w:csb0="0000009F" w:csb1="00000000"/>
+  </w:font>
+  <w:font w:name="ＭＳ ゴシック">
+    <w:charset w:val="4E"/>
+    <w:family w:val="auto"/>
+    <w:pitch w:val="variable"/>
+    <w:sig w:usb0="E00002FF" w:usb1="6AC7FDFB" w:usb2="00000012" w:usb3="00000000" w:csb0="0002009F" w:csb1="00000000"/>
   </w:font>
   <w:font w:name="Tahoma">
     <w:panose1 w:val="020B0604030504040204"/>
     <w:charset w:val="00"/>
-    <w:family w:val="swiss"/>
+    <w:family w:val="auto"/>
     <w:pitch w:val="variable"/>
-    <w:sig w:usb0="E1002EFF" w:usb1="C000605B" w:usb2="00000029" w:usb3="00000000" w:csb0="000101FF" w:csb1="00000000"/>
+    <w:sig w:usb0="E1002AFF" w:usb1="C000605B" w:usb2="00000029" w:usb3="00000000" w:csb0="000101FF" w:csb1="00000000"/>
+  </w:font>
+  <w:font w:name="Arial">
+    <w:panose1 w:val="020B0604020202020204"/>
+    <w:charset w:val="00"/>
+    <w:family w:val="auto"/>
+    <w:pitch w:val="variable"/>
+    <w:sig w:usb0="E0002AFF" w:usb1="C0007843" w:usb2="00000009" w:usb3="00000000" w:csb0="000001FF" w:csb1="00000000"/>
+  </w:font>
+  <w:font w:name="ＭＳ 明朝">
+    <w:charset w:val="4E"/>
+    <w:family w:val="auto"/>
+    <w:pitch w:val="variable"/>
+    <w:sig w:usb0="E00002FF" w:usb1="6AC7FDFB" w:usb2="00000012" w:usb3="00000000" w:csb0="0002009F" w:csb1="00000000"/>
   </w:font>
   <w:font w:name="Cambria">
     <w:panose1 w:val="02040503050406030204"/>
     <w:charset w:val="00"/>
-    <w:family w:val="roman"/>
+    <w:family w:val="auto"/>
     <w:pitch w:val="variable"/>
     <w:sig w:usb0="E00002FF" w:usb1="400004FF" w:usb2="00000000" w:usb3="00000000" w:csb0="0000019F" w:csb1="00000000"/>
   </w:font>
@@ -2885,8 +3092,9 @@
     <m:intLim m:val="subSup"/>
     <m:naryLim m:val="undOvr"/>
   </m:mathPr>
-  <w:themeFontLang w:val="en-CA"/>
+  <w:themeFontLang w:val="en-CA" w:eastAsia="ja-JP"/>
   <w:clrSchemeMapping w:bg1="light1" w:t1="dark1" w:bg2="light2" w:t2="dark2" w:accent1="accent1" w:accent2="accent2" w:accent3="accent3" w:accent4="accent4" w:accent5="accent5" w:accent6="accent6" w:hyperlink="hyperlink" w:followedHyperlink="followedHyperlink"/>
+  <w:doNotAutoCompressPictures/>
   <w:decimalSymbol w:val="."/>
   <w:listSeparator w:val=","/>
 </w:settings>
@@ -2909,7 +3117,7 @@
       </w:pPr>
     </w:pPrDefault>
   </w:docDefaults>
-  <w:latentStyles w:defLockedState="0" w:defUIPriority="99" w:defSemiHidden="1" w:defUnhideWhenUsed="1" w:defQFormat="0" w:count="267">
+  <w:latentStyles w:defLockedState="0" w:defUIPriority="99" w:defSemiHidden="1" w:defUnhideWhenUsed="1" w:defQFormat="0" w:count="276">
     <w:lsdException w:name="Normal" w:semiHidden="0" w:uiPriority="0" w:unhideWhenUsed="0" w:qFormat="1"/>
     <w:lsdException w:name="heading 1" w:semiHidden="0" w:uiPriority="9" w:unhideWhenUsed="0" w:qFormat="1"/>
     <w:lsdException w:name="heading 2" w:uiPriority="9" w:qFormat="1"/>
@@ -3125,7 +3333,7 @@
 </file>
 
 <file path=word/glossary/stylesWithEffects.xml><?xml version="1.0" encoding="utf-8"?>
-<w:styles xmlns:wpc="http://schemas.microsoft.com/office/word/2010/wordprocessingCanvas" xmlns:mc="http://schemas.openxmlformats.org/markup-compatibility/2006" xmlns:o="urn:schemas-microsoft-com:office:office" xmlns:r="http://schemas.openxmlformats.org/officeDocument/2006/relationships" xmlns:m="http://schemas.openxmlformats.org/officeDocument/2006/math" xmlns:v="urn:schemas-microsoft-com:vml" xmlns:wp14="http://schemas.microsoft.com/office/word/2010/wordprocessingDrawing" xmlns:wp="http://schemas.openxmlformats.org/drawingml/2006/wordprocessingDrawing" xmlns:w10="urn:schemas-microsoft-com:office:word" xmlns:w="http://schemas.openxmlformats.org/wordprocessingml/2006/main" xmlns:w14="http://schemas.microsoft.com/office/word/2010/wordml" xmlns:wpg="http://schemas.microsoft.com/office/word/2010/wordprocessingGroup" xmlns:wpi="http://schemas.microsoft.com/office/word/2010/wordprocessingInk" xmlns:wne="http://schemas.microsoft.com/office/word/2006/wordml" xmlns:wps="http://schemas.microsoft.com/office/word/2010/wordprocessingShape" mc:Ignorable="w14 wp14">
+<w:styles xmlns:wpc="http://schemas.microsoft.com/office/word/2010/wordprocessingCanvas" xmlns:mo="http://schemas.microsoft.com/office/mac/office/2008/main" xmlns:mc="http://schemas.openxmlformats.org/markup-compatibility/2006" xmlns:mv="urn:schemas-microsoft-com:mac:vml" xmlns:o="urn:schemas-microsoft-com:office:office" xmlns:r="http://schemas.openxmlformats.org/officeDocument/2006/relationships" xmlns:m="http://schemas.openxmlformats.org/officeDocument/2006/math" xmlns:v="urn:schemas-microsoft-com:vml" xmlns:wp14="http://schemas.microsoft.com/office/word/2010/wordprocessingDrawing" xmlns:wp="http://schemas.openxmlformats.org/drawingml/2006/wordprocessingDrawing" xmlns:w10="urn:schemas-microsoft-com:office:word" xmlns:w="http://schemas.openxmlformats.org/wordprocessingml/2006/main" xmlns:w14="http://schemas.microsoft.com/office/word/2010/wordml" xmlns:wpg="http://schemas.microsoft.com/office/word/2010/wordprocessingGroup" xmlns:wpi="http://schemas.microsoft.com/office/word/2010/wordprocessingInk" xmlns:wne="http://schemas.microsoft.com/office/word/2006/wordml" xmlns:wps="http://schemas.microsoft.com/office/word/2010/wordprocessingShape" mc:Ignorable="w14 wp14">
   <w:docDefaults>
     <w:rPrDefault>
       <w:rPr>
@@ -3141,7 +3349,7 @@
       </w:pPr>
     </w:pPrDefault>
   </w:docDefaults>
-  <w:latentStyles w:defLockedState="0" w:defUIPriority="99" w:defSemiHidden="1" w:defUnhideWhenUsed="1" w:defQFormat="0" w:count="267">
+  <w:latentStyles w:defLockedState="0" w:defUIPriority="99" w:defSemiHidden="1" w:defUnhideWhenUsed="1" w:defQFormat="0" w:count="276">
     <w:lsdException w:name="Normal" w:semiHidden="0" w:uiPriority="0" w:unhideWhenUsed="0" w:qFormat="1"/>
     <w:lsdException w:name="heading 1" w:semiHidden="0" w:uiPriority="9" w:unhideWhenUsed="0" w:qFormat="1"/>
     <w:lsdException w:name="heading 2" w:uiPriority="9" w:qFormat="1"/>
@@ -3360,6 +3568,7 @@
 <w:webSettings xmlns:mc="http://schemas.openxmlformats.org/markup-compatibility/2006" xmlns:r="http://schemas.openxmlformats.org/officeDocument/2006/relationships" xmlns:w="http://schemas.openxmlformats.org/wordprocessingml/2006/main" xmlns:w14="http://schemas.microsoft.com/office/word/2010/wordml" mc:Ignorable="w14">
   <w:optimizeForBrowser/>
   <w:allowPNG/>
+  <w:doNotSaveAsSingleFile/>
 </w:webSettings>
 </file>
 
@@ -3406,7 +3615,7 @@
     </a:clrScheme>
     <a:fontScheme name="Office">
       <a:majorFont>
-        <a:latin typeface="Calibri Light" panose="020F0302020204030204"/>
+        <a:latin typeface="Calibri Light"/>
         <a:ea typeface=""/>
         <a:cs typeface=""/>
         <a:font script="Jpan" typeface="ＭＳ ゴシック"/>
@@ -3441,7 +3650,7 @@
         <a:font script="Geor" typeface="Sylfaen"/>
       </a:majorFont>
       <a:minorFont>
-        <a:latin typeface="Calibri" panose="020F0502020204030204"/>
+        <a:latin typeface="Calibri"/>
         <a:ea typeface=""/>
         <a:cs typeface=""/>
         <a:font script="Jpan" typeface="ＭＳ 明朝"/>
@@ -3618,7 +3827,7 @@
   <a:extraClrSchemeLst/>
   <a:extLst>
     <a:ext uri="{05A4C25C-085E-4340-85A3-A5531E510DB2}">
-      <thm15:themeFamily xmlns:thm15="http://schemas.microsoft.com/office/thememl/2012/main" xmlns="" name="Office Theme" id="{62F939B6-93AF-4DB8-9C6B-D6C7DFDC589F}" vid="{4A3C46E8-61CC-4603-A589-7422A47A8E4A}"/>
+      <thm15:themeFamily xmlns="" xmlns:thm15="http://schemas.microsoft.com/office/thememl/2012/main" name="Office Theme" id="{62F939B6-93AF-4DB8-9C6B-D6C7DFDC589F}" vid="{4A3C46E8-61CC-4603-A589-7422A47A8E4A}"/>
     </a:ext>
   </a:extLst>
 </a:theme>
@@ -3746,7 +3955,7 @@
 </file>
 
 <file path=customXml/itemProps1.xml><?xml version="1.0" encoding="utf-8"?>
-<ds:datastoreItem xmlns:ds="http://schemas.openxmlformats.org/officeDocument/2006/customXml" ds:itemID="{EF9791B5-A785-4170-81E8-0A4D58DB006B}">
+<ds:datastoreItem xmlns:ds="http://schemas.openxmlformats.org/officeDocument/2006/customXml" ds:itemID="{FFE42DC2-0323-064B-849C-8FF43246E562}">
   <ds:schemaRefs>
     <ds:schemaRef ds:uri="http://schemas.openxmlformats.org/officeDocument/2006/bibliography"/>
   </ds:schemaRefs>
